--- a/데이터 구조 2과제 보고서.docx
+++ b/데이터 구조 2과제 보고서.docx
@@ -10,8 +10,6 @@
           <w:szCs w:val="60"/>
         </w:rPr>
       </w:pPr>
-      <w:bookmarkStart w:id="0" w:name="_GoBack"/>
-      <w:bookmarkEnd w:id="0"/>
     </w:p>
     <w:p>
       <w:pPr>
@@ -926,11 +924,18 @@
           <w:szCs w:val="20"/>
         </w:rPr>
         <w:tab/>
+      </w:r>
+      <w:r>
+        <w:rPr>
+          <w:color w:val="385623" w:themeColor="accent6" w:themeShade="80"/>
+          <w:szCs w:val="20"/>
+        </w:rPr>
         <w:t>//</w:t>
       </w:r>
       <w:r>
         <w:rPr>
           <w:rFonts w:hint="eastAsia"/>
+          <w:color w:val="385623" w:themeColor="accent6" w:themeShade="80"/>
           <w:szCs w:val="20"/>
         </w:rPr>
         <w:t xml:space="preserve">구조체를 미리 </w:t>
@@ -938,6 +943,7 @@
       <w:r>
         <w:rPr>
           <w:rFonts w:hint="eastAsia"/>
+          <w:color w:val="385623" w:themeColor="accent6" w:themeShade="80"/>
           <w:szCs w:val="20"/>
         </w:rPr>
         <w:t>정의</w:t>
@@ -945,6 +951,7 @@
       <w:r>
         <w:rPr>
           <w:rFonts w:hint="eastAsia"/>
+          <w:color w:val="385623" w:themeColor="accent6" w:themeShade="80"/>
           <w:szCs w:val="20"/>
         </w:rPr>
         <w:t>해줍니다.</w:t>
@@ -1052,6 +1059,7 @@
       <w:pPr>
         <w:ind w:left="1600" w:hanging="1600"/>
         <w:rPr>
+          <w:color w:val="385623" w:themeColor="accent6" w:themeShade="80"/>
           <w:szCs w:val="20"/>
         </w:rPr>
       </w:pPr>
@@ -1063,6 +1071,169 @@
       </w:r>
       <w:r>
         <w:rPr>
+          <w:szCs w:val="20"/>
+        </w:rPr>
+        <w:tab/>
+      </w:r>
+      <w:r>
+        <w:rPr>
+          <w:color w:val="385623" w:themeColor="accent6" w:themeShade="80"/>
+          <w:szCs w:val="20"/>
+        </w:rPr>
+        <w:t>//</w:t>
+      </w:r>
+      <w:r>
+        <w:rPr>
+          <w:rFonts w:hint="eastAsia"/>
+          <w:color w:val="385623" w:themeColor="accent6" w:themeShade="80"/>
+          <w:szCs w:val="20"/>
+        </w:rPr>
+        <w:t>실행 이전,</w:t>
+      </w:r>
+      <w:r>
+        <w:rPr>
+          <w:color w:val="385623" w:themeColor="accent6" w:themeShade="80"/>
+          <w:szCs w:val="20"/>
+        </w:rPr>
+        <w:t xml:space="preserve"> </w:t>
+      </w:r>
+      <w:r>
+        <w:rPr>
+          <w:rFonts w:hint="eastAsia"/>
+          <w:color w:val="385623" w:themeColor="accent6" w:themeShade="80"/>
+          <w:szCs w:val="20"/>
+        </w:rPr>
+        <w:t xml:space="preserve">가독성 향상을 위해 </w:t>
+      </w:r>
+      <w:r>
+        <w:rPr>
+          <w:color w:val="385623" w:themeColor="accent6" w:themeShade="80"/>
+          <w:szCs w:val="20"/>
+        </w:rPr>
+        <w:t xml:space="preserve">UNIX </w:t>
+      </w:r>
+      <w:r>
+        <w:rPr>
+          <w:rFonts w:hint="eastAsia"/>
+          <w:color w:val="385623" w:themeColor="accent6" w:themeShade="80"/>
+          <w:szCs w:val="20"/>
+        </w:rPr>
+        <w:t xml:space="preserve">명령어인 </w:t>
+      </w:r>
+      <w:r>
+        <w:rPr>
+          <w:color w:val="385623" w:themeColor="accent6" w:themeShade="80"/>
+          <w:szCs w:val="20"/>
+        </w:rPr>
+        <w:t>‘clear’</w:t>
+      </w:r>
+      <w:r>
+        <w:rPr>
+          <w:rFonts w:hint="eastAsia"/>
+          <w:color w:val="385623" w:themeColor="accent6" w:themeShade="80"/>
+          <w:szCs w:val="20"/>
+        </w:rPr>
+        <w:t>를 실행하여 화면을 청소합니다.</w:t>
+      </w:r>
+    </w:p>
+    <w:p>
+      <w:pPr>
+        <w:rPr>
+          <w:szCs w:val="20"/>
+        </w:rPr>
+      </w:pPr>
+      <w:r>
+        <w:rPr>
+          <w:szCs w:val="20"/>
+        </w:rPr>
+        <w:t>FILE* file=fopen("scr2016.txt", "rt");</w:t>
+      </w:r>
+      <w:r>
+        <w:rPr>
+          <w:szCs w:val="20"/>
+        </w:rPr>
+        <w:tab/>
+      </w:r>
+      <w:r>
+        <w:rPr>
+          <w:color w:val="385623" w:themeColor="accent6" w:themeShade="80"/>
+          <w:szCs w:val="20"/>
+        </w:rPr>
+        <w:t>//</w:t>
+      </w:r>
+      <w:r>
+        <w:rPr>
+          <w:rFonts w:hint="eastAsia"/>
+          <w:color w:val="385623" w:themeColor="accent6" w:themeShade="80"/>
+          <w:szCs w:val="20"/>
+        </w:rPr>
+        <w:t xml:space="preserve">홈 디렉토리에 있는 </w:t>
+      </w:r>
+      <w:r>
+        <w:rPr>
+          <w:color w:val="385623" w:themeColor="accent6" w:themeShade="80"/>
+          <w:szCs w:val="20"/>
+        </w:rPr>
+        <w:t xml:space="preserve">scr2016.txt </w:t>
+      </w:r>
+      <w:r>
+        <w:rPr>
+          <w:rFonts w:hint="eastAsia"/>
+          <w:color w:val="385623" w:themeColor="accent6" w:themeShade="80"/>
+          <w:szCs w:val="20"/>
+        </w:rPr>
+        <w:t>텍스트 읽기 모드로 엽니다.</w:t>
+      </w:r>
+    </w:p>
+    <w:p>
+      <w:pPr>
+        <w:rPr>
+          <w:szCs w:val="20"/>
+        </w:rPr>
+      </w:pPr>
+      <w:r>
+        <w:rPr>
+          <w:szCs w:val="20"/>
+        </w:rPr>
+        <w:t>if(file==NULL)</w:t>
+      </w:r>
+      <w:r>
+        <w:rPr>
+          <w:szCs w:val="20"/>
+        </w:rPr>
+        <w:tab/>
+        <w:t>{</w:t>
+      </w:r>
+    </w:p>
+    <w:p>
+      <w:pPr>
+        <w:rPr>
+          <w:szCs w:val="20"/>
+        </w:rPr>
+      </w:pPr>
+      <w:r>
+        <w:rPr>
+          <w:szCs w:val="20"/>
+        </w:rPr>
+        <w:t>printf(" scr2016.txt File not found. Aborting..");</w:t>
+      </w:r>
+    </w:p>
+    <w:p>
+      <w:pPr>
+        <w:ind w:left="800" w:hanging="791"/>
+        <w:rPr>
+          <w:szCs w:val="20"/>
+        </w:rPr>
+      </w:pPr>
+      <w:r>
+        <w:rPr>
+          <w:szCs w:val="20"/>
+        </w:rPr>
+        <w:t>return 1;</w:t>
+      </w:r>
+      <w:r>
+        <w:rPr>
+          <w:color w:val="385623" w:themeColor="accent6" w:themeShade="80"/>
           <w:szCs w:val="20"/>
         </w:rPr>
         <w:tab/>
@@ -1071,12 +1242,14 @@
       <w:r>
         <w:rPr>
           <w:rFonts w:hint="eastAsia"/>
-          <w:szCs w:val="20"/>
-        </w:rPr>
-        <w:t>실행 이전,</w:t>
-      </w:r>
-      <w:r>
-        <w:rPr>
+          <w:color w:val="385623" w:themeColor="accent6" w:themeShade="80"/>
+          <w:szCs w:val="20"/>
+        </w:rPr>
+        <w:t>파일이 없어서 열리지 않을 경우,</w:t>
+      </w:r>
+      <w:r>
+        <w:rPr>
+          <w:color w:val="385623" w:themeColor="accent6" w:themeShade="80"/>
           <w:szCs w:val="20"/>
         </w:rPr>
         <w:t xml:space="preserve"> </w:t>
@@ -1084,152 +1257,14 @@
       <w:r>
         <w:rPr>
           <w:rFonts w:hint="eastAsia"/>
-          <w:szCs w:val="20"/>
-        </w:rPr>
-        <w:t xml:space="preserve">가독성 향상을 위해 </w:t>
-      </w:r>
-      <w:r>
-        <w:rPr>
-          <w:szCs w:val="20"/>
-        </w:rPr>
-        <w:t xml:space="preserve">UNIX </w:t>
-      </w:r>
-      <w:r>
-        <w:rPr>
-          <w:rFonts w:hint="eastAsia"/>
-          <w:szCs w:val="20"/>
-        </w:rPr>
-        <w:t xml:space="preserve">명령어인 </w:t>
-      </w:r>
-      <w:r>
-        <w:rPr>
-          <w:szCs w:val="20"/>
-        </w:rPr>
-        <w:t>‘clear’</w:t>
-      </w:r>
-      <w:r>
-        <w:rPr>
-          <w:rFonts w:hint="eastAsia"/>
-          <w:szCs w:val="20"/>
-        </w:rPr>
-        <w:t>를 실행하여 화면을 청소합니다.</w:t>
-      </w:r>
-    </w:p>
-    <w:p>
-      <w:pPr>
-        <w:rPr>
-          <w:szCs w:val="20"/>
-        </w:rPr>
-      </w:pPr>
-      <w:r>
-        <w:rPr>
-          <w:szCs w:val="20"/>
-        </w:rPr>
-        <w:t>FILE* file=fopen("scr2016.txt", "rt");</w:t>
-      </w:r>
-      <w:r>
-        <w:rPr>
-          <w:szCs w:val="20"/>
-        </w:rPr>
-        <w:tab/>
-        <w:t>//</w:t>
-      </w:r>
-      <w:r>
-        <w:rPr>
-          <w:rFonts w:hint="eastAsia"/>
-          <w:szCs w:val="20"/>
-        </w:rPr>
-        <w:t xml:space="preserve">홈 디렉토리에 있는 </w:t>
-      </w:r>
-      <w:r>
-        <w:rPr>
-          <w:szCs w:val="20"/>
-        </w:rPr>
-        <w:t xml:space="preserve">scr2016.txt </w:t>
-      </w:r>
-      <w:r>
-        <w:rPr>
-          <w:rFonts w:hint="eastAsia"/>
-          <w:szCs w:val="20"/>
-        </w:rPr>
-        <w:t>텍스트 읽기 모드로 엽니다.</w:t>
-      </w:r>
-    </w:p>
-    <w:p>
-      <w:pPr>
-        <w:rPr>
-          <w:szCs w:val="20"/>
-        </w:rPr>
-      </w:pPr>
-      <w:r>
-        <w:rPr>
-          <w:szCs w:val="20"/>
-        </w:rPr>
-        <w:t>if(file==NULL)</w:t>
-      </w:r>
-      <w:r>
-        <w:rPr>
-          <w:szCs w:val="20"/>
-        </w:rPr>
-        <w:tab/>
-        <w:t>{</w:t>
-      </w:r>
-    </w:p>
-    <w:p>
-      <w:pPr>
-        <w:rPr>
-          <w:szCs w:val="20"/>
-        </w:rPr>
-      </w:pPr>
-      <w:r>
-        <w:rPr>
-          <w:szCs w:val="20"/>
-        </w:rPr>
-        <w:t>printf(" scr2016.txt File not found. Aborting..");</w:t>
-      </w:r>
-    </w:p>
-    <w:p>
-      <w:pPr>
-        <w:ind w:left="800" w:hanging="791"/>
-        <w:rPr>
-          <w:szCs w:val="20"/>
-        </w:rPr>
-      </w:pPr>
-      <w:r>
-        <w:rPr>
-          <w:szCs w:val="20"/>
-        </w:rPr>
-        <w:t>return 1;</w:t>
-      </w:r>
-      <w:r>
-        <w:rPr>
-          <w:szCs w:val="20"/>
-        </w:rPr>
-        <w:tab/>
-        <w:t>//</w:t>
-      </w:r>
-      <w:r>
-        <w:rPr>
-          <w:rFonts w:hint="eastAsia"/>
-          <w:szCs w:val="20"/>
-        </w:rPr>
-        <w:t>파일이 없어서 열리지 않을 경우,</w:t>
-      </w:r>
-      <w:r>
-        <w:rPr>
-          <w:szCs w:val="20"/>
-        </w:rPr>
-        <w:t xml:space="preserve"> </w:t>
-      </w:r>
-      <w:r>
-        <w:rPr>
-          <w:rFonts w:hint="eastAsia"/>
+          <w:color w:val="385623" w:themeColor="accent6" w:themeShade="80"/>
           <w:szCs w:val="20"/>
         </w:rPr>
         <w:t>오류 메시지를 출력하고,</w:t>
       </w:r>
       <w:r>
         <w:rPr>
+          <w:color w:val="385623" w:themeColor="accent6" w:themeShade="80"/>
           <w:szCs w:val="20"/>
         </w:rPr>
         <w:t xml:space="preserve"> return 1</w:t>
@@ -1237,6 +1272,7 @@
       <w:r>
         <w:rPr>
           <w:rFonts w:hint="eastAsia"/>
+          <w:color w:val="385623" w:themeColor="accent6" w:themeShade="80"/>
           <w:szCs w:val="20"/>
         </w:rPr>
         <w:t>을 반환하여 프로그램을 종료합니다.</w:t>
@@ -1433,6 +1469,7 @@
     </w:p>
     <w:p>
       <w:pPr>
+        <w:ind w:left="800" w:hanging="800"/>
         <w:rPr>
           <w:szCs w:val="20"/>
         </w:rPr>
@@ -1468,14 +1505,44 @@
           <w:szCs w:val="20"/>
         </w:rPr>
         <w:tab/>
+      </w:r>
+      <w:r>
+        <w:rPr>
+          <w:color w:val="385623" w:themeColor="accent6" w:themeShade="80"/>
+          <w:szCs w:val="20"/>
+        </w:rPr>
         <w:t>//</w:t>
       </w:r>
       <w:r>
         <w:rPr>
           <w:rFonts w:hint="eastAsia"/>
+          <w:color w:val="385623" w:themeColor="accent6" w:themeShade="80"/>
           <w:szCs w:val="20"/>
         </w:rPr>
         <w:t xml:space="preserve">모든 반을 처리한 후 해당 반의 </w:t>
+      </w:r>
+      <w:r>
+        <w:rPr>
+          <w:rFonts w:hint="eastAsia"/>
+          <w:color w:val="385623" w:themeColor="accent6" w:themeShade="80"/>
+          <w:szCs w:val="20"/>
+        </w:rPr>
+        <w:t xml:space="preserve">과목 값을 </w:t>
+      </w:r>
+      <w:r>
+        <w:rPr>
+          <w:color w:val="385623" w:themeColor="accent6" w:themeShade="80"/>
+          <w:szCs w:val="20"/>
+        </w:rPr>
+        <w:t>0</w:t>
+      </w:r>
+      <w:r>
+        <w:rPr>
+          <w:rFonts w:hint="eastAsia"/>
+          <w:color w:val="385623" w:themeColor="accent6" w:themeShade="80"/>
+          <w:szCs w:val="20"/>
+        </w:rPr>
+        <w:t>으로 초기화</w:t>
       </w:r>
     </w:p>
     <w:p>
@@ -1561,17 +1628,25 @@
           <w:szCs w:val="20"/>
         </w:rPr>
         <w:tab/>
+      </w:r>
+      <w:r>
+        <w:rPr>
+          <w:color w:val="385623" w:themeColor="accent6" w:themeShade="80"/>
+          <w:szCs w:val="20"/>
+        </w:rPr>
         <w:t>//</w:t>
       </w:r>
       <w:r>
         <w:rPr>
           <w:rFonts w:hint="eastAsia"/>
+          <w:color w:val="385623" w:themeColor="accent6" w:themeShade="80"/>
           <w:szCs w:val="20"/>
         </w:rPr>
         <w:t xml:space="preserve">각 반의 성적 출력을 반복하기위해 </w:t>
       </w:r>
       <w:r>
         <w:rPr>
+          <w:color w:val="385623" w:themeColor="accent6" w:themeShade="80"/>
           <w:szCs w:val="20"/>
         </w:rPr>
         <w:t>do-while</w:t>
@@ -1579,6 +1654,7 @@
       <w:r>
         <w:rPr>
           <w:rFonts w:hint="eastAsia"/>
+          <w:color w:val="385623" w:themeColor="accent6" w:themeShade="80"/>
           <w:szCs w:val="20"/>
         </w:rPr>
         <w:t>문을 사용했습니다</w:t>
@@ -1614,17 +1690,25 @@
           <w:szCs w:val="20"/>
         </w:rPr>
         <w:tab/>
+      </w:r>
+      <w:r>
+        <w:rPr>
+          <w:color w:val="385623" w:themeColor="accent6" w:themeShade="80"/>
+          <w:szCs w:val="20"/>
+        </w:rPr>
         <w:t>//</w:t>
       </w:r>
       <w:r>
         <w:rPr>
           <w:rFonts w:hint="eastAsia"/>
+          <w:color w:val="385623" w:themeColor="accent6" w:themeShade="80"/>
           <w:szCs w:val="20"/>
         </w:rPr>
         <w:t xml:space="preserve">각 학생의 학번(변수 </w:t>
       </w:r>
       <w:r>
         <w:rPr>
+          <w:color w:val="385623" w:themeColor="accent6" w:themeShade="80"/>
           <w:szCs w:val="20"/>
         </w:rPr>
         <w:t>id)</w:t>
@@ -1632,6 +1716,7 @@
       <w:r>
         <w:rPr>
           <w:rFonts w:hint="eastAsia"/>
+          <w:color w:val="385623" w:themeColor="accent6" w:themeShade="80"/>
           <w:szCs w:val="20"/>
         </w:rPr>
         <w:t>를 출력</w:t>
@@ -1654,11 +1739,18 @@
           <w:szCs w:val="20"/>
         </w:rPr>
         <w:tab/>
+      </w:r>
+      <w:r>
+        <w:rPr>
+          <w:color w:val="385623" w:themeColor="accent6" w:themeShade="80"/>
+          <w:szCs w:val="20"/>
+        </w:rPr>
         <w:t>//</w:t>
       </w:r>
       <w:r>
         <w:rPr>
           <w:rFonts w:hint="eastAsia"/>
+          <w:color w:val="385623" w:themeColor="accent6" w:themeShade="80"/>
           <w:szCs w:val="20"/>
         </w:rPr>
         <w:t>for문 아래 대괄호로 묶인 내용은 각 과목의 성적을 출력 및 처리합니다</w:t>
@@ -1720,11 +1812,18 @@
           <w:szCs w:val="20"/>
         </w:rPr>
         <w:tab/>
+      </w:r>
+      <w:r>
+        <w:rPr>
+          <w:color w:val="385623" w:themeColor="accent6" w:themeShade="80"/>
+          <w:szCs w:val="20"/>
+        </w:rPr>
         <w:t>//</w:t>
       </w:r>
       <w:r>
         <w:rPr>
           <w:rFonts w:hint="eastAsia"/>
+          <w:color w:val="385623" w:themeColor="accent6" w:themeShade="80"/>
           <w:szCs w:val="20"/>
         </w:rPr>
         <w:t>과목별 성적을 누적하여 더합니다.</w:t>
@@ -1747,11 +1846,18 @@
           <w:szCs w:val="20"/>
         </w:rPr>
         <w:tab/>
+      </w:r>
+      <w:r>
+        <w:rPr>
+          <w:color w:val="385623" w:themeColor="accent6" w:themeShade="80"/>
+          <w:szCs w:val="20"/>
+        </w:rPr>
         <w:t>//</w:t>
       </w:r>
       <w:r>
         <w:rPr>
           <w:rFonts w:hint="eastAsia"/>
+          <w:color w:val="385623" w:themeColor="accent6" w:themeShade="80"/>
           <w:szCs w:val="20"/>
         </w:rPr>
         <w:t>학생의 모든 과목 성적을 누적하여 더합니다.</w:t>
@@ -1773,6 +1879,7 @@
     <w:p>
       <w:pPr>
         <w:rPr>
+          <w:color w:val="385623" w:themeColor="accent6" w:themeShade="80"/>
           <w:szCs w:val="20"/>
         </w:rPr>
       </w:pPr>
@@ -1787,17 +1894,25 @@
           <w:szCs w:val="20"/>
         </w:rPr>
         <w:tab/>
+      </w:r>
+      <w:r>
+        <w:rPr>
+          <w:color w:val="385623" w:themeColor="accent6" w:themeShade="80"/>
+          <w:szCs w:val="20"/>
+        </w:rPr>
         <w:t>//</w:t>
       </w:r>
       <w:r>
         <w:rPr>
           <w:rFonts w:hint="eastAsia"/>
+          <w:color w:val="385623" w:themeColor="accent6" w:themeShade="80"/>
           <w:szCs w:val="20"/>
         </w:rPr>
         <w:t xml:space="preserve">다음 학생의 성적을 처리하기 위해 </w:t>
       </w:r>
       <w:r>
         <w:rPr>
+          <w:color w:val="385623" w:themeColor="accent6" w:themeShade="80"/>
           <w:szCs w:val="20"/>
         </w:rPr>
         <w:t>s.identify</w:t>
@@ -1805,12 +1920,14 @@
       <w:r>
         <w:rPr>
           <w:rFonts w:hint="eastAsia"/>
+          <w:color w:val="385623" w:themeColor="accent6" w:themeShade="80"/>
           <w:szCs w:val="20"/>
         </w:rPr>
         <w:t xml:space="preserve">를 </w:t>
       </w:r>
       <w:r>
         <w:rPr>
+          <w:color w:val="385623" w:themeColor="accent6" w:themeShade="80"/>
           <w:szCs w:val="20"/>
         </w:rPr>
         <w:t>1</w:t>
@@ -1818,6 +1935,7 @@
       <w:r>
         <w:rPr>
           <w:rFonts w:hint="eastAsia"/>
+          <w:color w:val="385623" w:themeColor="accent6" w:themeShade="80"/>
           <w:szCs w:val="20"/>
         </w:rPr>
         <w:t>씩 증가합니다.</w:t>
@@ -1843,6 +1961,7 @@
       </w:r>
       <w:r>
         <w:rPr>
+          <w:color w:val="385623" w:themeColor="accent6" w:themeShade="80"/>
           <w:sz w:val="18"/>
           <w:szCs w:val="18"/>
         </w:rPr>
@@ -1851,6 +1970,7 @@
       <w:r>
         <w:rPr>
           <w:rFonts w:hint="eastAsia"/>
+          <w:color w:val="385623" w:themeColor="accent6" w:themeShade="80"/>
           <w:sz w:val="18"/>
           <w:szCs w:val="18"/>
         </w:rPr>
@@ -1874,11 +1994,18 @@
           <w:szCs w:val="20"/>
         </w:rPr>
         <w:tab/>
+      </w:r>
+      <w:r>
+        <w:rPr>
+          <w:color w:val="385623" w:themeColor="accent6" w:themeShade="80"/>
+          <w:szCs w:val="20"/>
+        </w:rPr>
         <w:t>//</w:t>
       </w:r>
       <w:r>
         <w:rPr>
           <w:rFonts w:hint="eastAsia"/>
+          <w:color w:val="385623" w:themeColor="accent6" w:themeShade="80"/>
           <w:szCs w:val="20"/>
         </w:rPr>
         <w:t>개인별 총 합과 총 과목의 평균을 표시합니다</w:t>
@@ -1901,17 +2028,25 @@
           <w:szCs w:val="20"/>
         </w:rPr>
         <w:tab/>
+      </w:r>
+      <w:r>
+        <w:rPr>
+          <w:color w:val="385623" w:themeColor="accent6" w:themeShade="80"/>
+          <w:szCs w:val="20"/>
+        </w:rPr>
         <w:t>//</w:t>
       </w:r>
       <w:r>
         <w:rPr>
           <w:rFonts w:hint="eastAsia"/>
+          <w:color w:val="385623" w:themeColor="accent6" w:themeShade="80"/>
           <w:szCs w:val="20"/>
         </w:rPr>
         <w:t>다음 학생 처리 이전,</w:t>
       </w:r>
       <w:r>
         <w:rPr>
+          <w:color w:val="385623" w:themeColor="accent6" w:themeShade="80"/>
           <w:szCs w:val="20"/>
         </w:rPr>
         <w:t xml:space="preserve"> </w:t>
@@ -1919,12 +2054,14 @@
       <w:r>
         <w:rPr>
           <w:rFonts w:hint="eastAsia"/>
+          <w:color w:val="385623" w:themeColor="accent6" w:themeShade="80"/>
           <w:szCs w:val="20"/>
         </w:rPr>
         <w:t xml:space="preserve">개인의 모든 과목 합계를 </w:t>
       </w:r>
       <w:r>
         <w:rPr>
+          <w:color w:val="385623" w:themeColor="accent6" w:themeShade="80"/>
           <w:szCs w:val="20"/>
         </w:rPr>
         <w:t>0</w:t>
@@ -1932,6 +2069,7 @@
       <w:r>
         <w:rPr>
           <w:rFonts w:hint="eastAsia"/>
+          <w:color w:val="385623" w:themeColor="accent6" w:themeShade="80"/>
           <w:szCs w:val="20"/>
         </w:rPr>
         <w:t>으로 초기화</w:t>
@@ -1954,17 +2092,25 @@
           <w:szCs w:val="20"/>
         </w:rPr>
         <w:tab/>
+      </w:r>
+      <w:r>
+        <w:rPr>
+          <w:color w:val="385623" w:themeColor="accent6" w:themeShade="80"/>
+          <w:szCs w:val="20"/>
+        </w:rPr>
         <w:t>//</w:t>
       </w:r>
       <w:r>
         <w:rPr>
           <w:rFonts w:hint="eastAsia"/>
+          <w:color w:val="385623" w:themeColor="accent6" w:themeShade="80"/>
           <w:szCs w:val="20"/>
         </w:rPr>
         <w:t>다음 학생 처리 이전,</w:t>
       </w:r>
       <w:r>
         <w:rPr>
+          <w:color w:val="385623" w:themeColor="accent6" w:themeShade="80"/>
           <w:szCs w:val="20"/>
         </w:rPr>
         <w:t xml:space="preserve"> </w:t>
@@ -1972,12 +2118,14 @@
       <w:r>
         <w:rPr>
           <w:rFonts w:hint="eastAsia"/>
+          <w:color w:val="385623" w:themeColor="accent6" w:themeShade="80"/>
           <w:szCs w:val="20"/>
         </w:rPr>
         <w:t xml:space="preserve">개인의 평균 성적을 </w:t>
       </w:r>
       <w:r>
         <w:rPr>
+          <w:color w:val="385623" w:themeColor="accent6" w:themeShade="80"/>
           <w:szCs w:val="20"/>
         </w:rPr>
         <w:t>0</w:t>
@@ -1985,6 +2133,7 @@
       <w:r>
         <w:rPr>
           <w:rFonts w:hint="eastAsia"/>
+          <w:color w:val="385623" w:themeColor="accent6" w:themeShade="80"/>
           <w:szCs w:val="20"/>
         </w:rPr>
         <w:t>으로 초기화</w:t>
@@ -1994,13 +2143,15 @@
       <w:pPr>
         <w:ind w:left="4000" w:hanging="4000"/>
         <w:rPr>
-          <w:szCs w:val="20"/>
-        </w:rPr>
-      </w:pPr>
-      <w:r>
-        <w:rPr>
-          <w:szCs w:val="20"/>
-        </w:rPr>
+          <w:color w:val="385623" w:themeColor="accent6" w:themeShade="80"/>
+          <w:szCs w:val="20"/>
+        </w:rPr>
+      </w:pPr>
+      <w:r>
+        <w:rPr>
+          <w:szCs w:val="20"/>
+        </w:rPr>
+        <w:lastRenderedPageBreak/>
         <w:t>check_endoffile = fscanf(file, "%d", &amp;id);</w:t>
       </w:r>
       <w:r>
@@ -2008,17 +2159,25 @@
           <w:szCs w:val="20"/>
         </w:rPr>
         <w:tab/>
+      </w:r>
+      <w:r>
+        <w:rPr>
+          <w:color w:val="385623" w:themeColor="accent6" w:themeShade="80"/>
+          <w:szCs w:val="20"/>
+        </w:rPr>
         <w:t>//</w:t>
       </w:r>
       <w:r>
         <w:rPr>
           <w:rFonts w:hint="eastAsia"/>
+          <w:color w:val="385623" w:themeColor="accent6" w:themeShade="80"/>
           <w:szCs w:val="20"/>
         </w:rPr>
         <w:t xml:space="preserve">파일에서 더이상 처리할 데이터가 없을 경우 </w:t>
       </w:r>
       <w:r>
         <w:rPr>
+          <w:color w:val="385623" w:themeColor="accent6" w:themeShade="80"/>
           <w:szCs w:val="20"/>
         </w:rPr>
         <w:t>-1</w:t>
@@ -2026,6 +2185,7 @@
       <w:r>
         <w:rPr>
           <w:rFonts w:hint="eastAsia"/>
+          <w:color w:val="385623" w:themeColor="accent6" w:themeShade="80"/>
           <w:szCs w:val="20"/>
         </w:rPr>
         <w:t xml:space="preserve">을 </w:t>
@@ -2033,14 +2193,15 @@
       <w:r>
         <w:rPr>
           <w:rFonts w:hint="eastAsia"/>
-          <w:szCs w:val="20"/>
-        </w:rPr>
-        <w:lastRenderedPageBreak/>
+          <w:color w:val="385623" w:themeColor="accent6" w:themeShade="80"/>
+          <w:szCs w:val="20"/>
+        </w:rPr>
         <w:t>지정</w:t>
       </w:r>
       <w:r>
         <w:rPr>
           <w:rFonts w:hint="eastAsia"/>
+          <w:color w:val="385623" w:themeColor="accent6" w:themeShade="80"/>
           <w:szCs w:val="20"/>
         </w:rPr>
         <w:t xml:space="preserve">하는 check_endoffile을 </w:t>
@@ -2048,6 +2209,7 @@
       <w:r>
         <w:rPr>
           <w:rFonts w:hint="eastAsia"/>
+          <w:color w:val="385623" w:themeColor="accent6" w:themeShade="80"/>
           <w:szCs w:val="20"/>
         </w:rPr>
         <w:t>정의합니다</w:t>
@@ -2084,17 +2246,25 @@
           <w:szCs w:val="20"/>
         </w:rPr>
         <w:tab/>
+      </w:r>
+      <w:r>
+        <w:rPr>
+          <w:color w:val="385623" w:themeColor="accent6" w:themeShade="80"/>
+          <w:szCs w:val="20"/>
+        </w:rPr>
         <w:t>//</w:t>
       </w:r>
       <w:r>
         <w:rPr>
           <w:rFonts w:hint="eastAsia"/>
+          <w:color w:val="385623" w:themeColor="accent6" w:themeShade="80"/>
           <w:szCs w:val="20"/>
         </w:rPr>
         <w:t xml:space="preserve">같은 반에 더이상 처리할 데이터가 없을 경우 </w:t>
       </w:r>
       <w:r>
         <w:rPr>
+          <w:color w:val="385623" w:themeColor="accent6" w:themeShade="80"/>
           <w:szCs w:val="20"/>
         </w:rPr>
         <w:t>EndOfFile</w:t>
@@ -2102,12 +2272,14 @@
       <w:r>
         <w:rPr>
           <w:rFonts w:hint="eastAsia"/>
+          <w:color w:val="385623" w:themeColor="accent6" w:themeShade="80"/>
           <w:szCs w:val="20"/>
         </w:rPr>
         <w:t>을</w:t>
       </w:r>
       <w:r>
         <w:rPr>
+          <w:color w:val="385623" w:themeColor="accent6" w:themeShade="80"/>
           <w:szCs w:val="20"/>
         </w:rPr>
         <w:t xml:space="preserve"> </w:t>
@@ -2115,6 +2287,7 @@
       <w:r>
         <w:rPr>
           <w:rFonts w:hint="eastAsia"/>
+          <w:color w:val="385623" w:themeColor="accent6" w:themeShade="80"/>
           <w:szCs w:val="20"/>
         </w:rPr>
         <w:t>실행하여 반복문을 종료합니다</w:t>
@@ -2170,17 +2343,25 @@
           <w:szCs w:val="20"/>
         </w:rPr>
         <w:tab/>
+      </w:r>
+      <w:r>
+        <w:rPr>
+          <w:color w:val="385623" w:themeColor="accent6" w:themeShade="80"/>
+          <w:szCs w:val="20"/>
+        </w:rPr>
         <w:t>//</w:t>
       </w:r>
       <w:r>
         <w:rPr>
           <w:rFonts w:hint="eastAsia"/>
+          <w:color w:val="385623" w:themeColor="accent6" w:themeShade="80"/>
           <w:szCs w:val="20"/>
         </w:rPr>
         <w:t xml:space="preserve">총 </w:t>
       </w:r>
       <w:r>
         <w:rPr>
+          <w:color w:val="385623" w:themeColor="accent6" w:themeShade="80"/>
           <w:szCs w:val="20"/>
         </w:rPr>
         <w:t>5</w:t>
@@ -2188,6 +2369,7 @@
       <w:r>
         <w:rPr>
           <w:rFonts w:hint="eastAsia"/>
+          <w:color w:val="385623" w:themeColor="accent6" w:themeShade="80"/>
           <w:szCs w:val="20"/>
         </w:rPr>
         <w:t>개의 과목의 전체 평균을 구합니다.</w:t>
@@ -2254,11 +2436,13 @@
     <w:p>
       <w:pPr>
         <w:rPr>
-          <w:szCs w:val="20"/>
-        </w:rPr>
-      </w:pPr>
-      <w:r>
-        <w:rPr>
+          <w:color w:val="385623" w:themeColor="accent6" w:themeShade="80"/>
+          <w:szCs w:val="20"/>
+        </w:rPr>
+      </w:pPr>
+      <w:r>
+        <w:rPr>
+          <w:color w:val="385623" w:themeColor="accent6" w:themeShade="80"/>
           <w:szCs w:val="20"/>
         </w:rPr>
         <w:t>//</w:t>
@@ -2266,12 +2450,14 @@
       <w:r>
         <w:rPr>
           <w:rFonts w:hint="eastAsia"/>
+          <w:color w:val="385623" w:themeColor="accent6" w:themeShade="80"/>
           <w:szCs w:val="20"/>
         </w:rPr>
         <w:t xml:space="preserve">현재 표시하고있는 학급이 </w:t>
       </w:r>
       <w:r>
         <w:rPr>
+          <w:color w:val="385623" w:themeColor="accent6" w:themeShade="80"/>
           <w:szCs w:val="20"/>
         </w:rPr>
         <w:t>6</w:t>
@@ -2279,12 +2465,14 @@
       <w:r>
         <w:rPr>
           <w:rFonts w:hint="eastAsia"/>
+          <w:color w:val="385623" w:themeColor="accent6" w:themeShade="80"/>
           <w:szCs w:val="20"/>
         </w:rPr>
         <w:t>반일 경우 프로그램 종료를 유도하고,</w:t>
       </w:r>
       <w:r>
         <w:rPr>
+          <w:color w:val="385623" w:themeColor="accent6" w:themeShade="80"/>
           <w:szCs w:val="20"/>
         </w:rPr>
         <w:t xml:space="preserve"> 6</w:t>
@@ -2292,12 +2480,14 @@
       <w:r>
         <w:rPr>
           <w:rFonts w:hint="eastAsia"/>
+          <w:color w:val="385623" w:themeColor="accent6" w:themeShade="80"/>
           <w:szCs w:val="20"/>
         </w:rPr>
         <w:t>반이 아닐 경우,</w:t>
       </w:r>
       <w:r>
         <w:rPr>
+          <w:color w:val="385623" w:themeColor="accent6" w:themeShade="80"/>
           <w:szCs w:val="20"/>
         </w:rPr>
         <w:t xml:space="preserve"> </w:t>
@@ -2305,6 +2495,7 @@
       <w:r>
         <w:rPr>
           <w:rFonts w:hint="eastAsia"/>
+          <w:color w:val="385623" w:themeColor="accent6" w:themeShade="80"/>
           <w:szCs w:val="20"/>
         </w:rPr>
         <w:t>다음 분반의 표시를 유도하세요.</w:t>
@@ -2334,6 +2525,7 @@
       <w:pPr>
         <w:ind w:left="1600" w:hanging="1600"/>
         <w:rPr>
+          <w:color w:val="385623" w:themeColor="accent6" w:themeShade="80"/>
           <w:szCs w:val="20"/>
         </w:rPr>
       </w:pPr>
@@ -2348,17 +2540,25 @@
           <w:szCs w:val="20"/>
         </w:rPr>
         <w:tab/>
+      </w:r>
+      <w:r>
+        <w:rPr>
+          <w:color w:val="385623" w:themeColor="accent6" w:themeShade="80"/>
+          <w:szCs w:val="20"/>
+        </w:rPr>
         <w:t>//[Enter]</w:t>
       </w:r>
       <w:r>
         <w:rPr>
           <w:rFonts w:hint="eastAsia"/>
+          <w:color w:val="385623" w:themeColor="accent6" w:themeShade="80"/>
           <w:szCs w:val="20"/>
         </w:rPr>
         <w:t>를 누르면 UNIX</w:t>
       </w:r>
       <w:r>
         <w:rPr>
+          <w:color w:val="385623" w:themeColor="accent6" w:themeShade="80"/>
           <w:szCs w:val="20"/>
         </w:rPr>
         <w:t xml:space="preserve"> </w:t>
@@ -2366,12 +2566,14 @@
       <w:r>
         <w:rPr>
           <w:rFonts w:hint="eastAsia"/>
+          <w:color w:val="385623" w:themeColor="accent6" w:themeShade="80"/>
           <w:szCs w:val="20"/>
         </w:rPr>
         <w:t xml:space="preserve">명령어인 </w:t>
       </w:r>
       <w:r>
         <w:rPr>
+          <w:color w:val="385623" w:themeColor="accent6" w:themeShade="80"/>
           <w:szCs w:val="20"/>
         </w:rPr>
         <w:t>‘clear’</w:t>
@@ -2379,12 +2581,14 @@
       <w:r>
         <w:rPr>
           <w:rFonts w:hint="eastAsia"/>
+          <w:color w:val="385623" w:themeColor="accent6" w:themeShade="80"/>
           <w:szCs w:val="20"/>
         </w:rPr>
         <w:t>에 접근하며,</w:t>
       </w:r>
       <w:r>
         <w:rPr>
+          <w:color w:val="385623" w:themeColor="accent6" w:themeShade="80"/>
           <w:szCs w:val="20"/>
         </w:rPr>
         <w:t xml:space="preserve"> </w:t>
@@ -2392,6 +2596,7 @@
       <w:r>
         <w:rPr>
           <w:rFonts w:hint="eastAsia"/>
+          <w:color w:val="385623" w:themeColor="accent6" w:themeShade="80"/>
           <w:szCs w:val="20"/>
         </w:rPr>
         <w:t>반복문</w:t>
@@ -2399,6 +2604,7 @@
       <w:r>
         <w:rPr>
           <w:rFonts w:hint="eastAsia"/>
+          <w:color w:val="385623" w:themeColor="accent6" w:themeShade="80"/>
           <w:szCs w:val="20"/>
         </w:rPr>
         <w:t>에서 지시한 것들을 반복합니다</w:t>
@@ -2447,17 +2653,25 @@
           <w:szCs w:val="20"/>
         </w:rPr>
         <w:tab/>
+      </w:r>
+      <w:r>
+        <w:rPr>
+          <w:color w:val="385623" w:themeColor="accent6" w:themeShade="80"/>
+          <w:szCs w:val="20"/>
+        </w:rPr>
         <w:t>//</w:t>
       </w:r>
       <w:r>
         <w:rPr>
           <w:rFonts w:hint="eastAsia"/>
+          <w:color w:val="385623" w:themeColor="accent6" w:themeShade="80"/>
           <w:szCs w:val="20"/>
         </w:rPr>
         <w:t xml:space="preserve">반복문이 끝나면 </w:t>
       </w:r>
       <w:r>
         <w:rPr>
+          <w:color w:val="385623" w:themeColor="accent6" w:themeShade="80"/>
           <w:szCs w:val="20"/>
         </w:rPr>
         <w:t>fclose</w:t>
@@ -2465,12 +2679,14 @@
       <w:r>
         <w:rPr>
           <w:rFonts w:hint="eastAsia"/>
+          <w:color w:val="385623" w:themeColor="accent6" w:themeShade="80"/>
           <w:szCs w:val="20"/>
         </w:rPr>
         <w:t xml:space="preserve">를 통해 파일을 닫고 </w:t>
       </w:r>
       <w:r>
         <w:rPr>
+          <w:color w:val="385623" w:themeColor="accent6" w:themeShade="80"/>
           <w:szCs w:val="20"/>
         </w:rPr>
         <w:t>0</w:t>
@@ -2478,6 +2694,7 @@
       <w:r>
         <w:rPr>
           <w:rFonts w:hint="eastAsia"/>
+          <w:color w:val="385623" w:themeColor="accent6" w:themeShade="80"/>
           <w:szCs w:val="20"/>
         </w:rPr>
         <w:t>을 리턴하여 프로그램을 종료하세요.</w:t>
@@ -3390,6 +3607,548 @@
         <w:t>)</w:t>
       </w:r>
     </w:p>
+    <w:p>
+      <w:pPr>
+        <w:widowControl/>
+        <w:wordWrap/>
+        <w:autoSpaceDE/>
+        <w:autoSpaceDN/>
+        <w:rPr>
+          <w:szCs w:val="20"/>
+        </w:rPr>
+      </w:pPr>
+      <w:r>
+        <w:rPr>
+          <w:szCs w:val="20"/>
+        </w:rPr>
+        <w:br w:type="page"/>
+      </w:r>
+    </w:p>
+    <w:p>
+      <w:pPr>
+        <w:pStyle w:val="a3"/>
+        <w:numPr>
+          <w:ilvl w:val="0"/>
+          <w:numId w:val="2"/>
+        </w:numPr>
+        <w:ind w:leftChars="0"/>
+        <w:rPr>
+          <w:sz w:val="30"/>
+          <w:szCs w:val="30"/>
+        </w:rPr>
+      </w:pPr>
+      <w:r>
+        <w:rPr>
+          <w:rFonts w:hint="eastAsia"/>
+          <w:sz w:val="30"/>
+          <w:szCs w:val="30"/>
+        </w:rPr>
+        <w:lastRenderedPageBreak/>
+        <w:t>평가 및 개선 방안</w:t>
+      </w:r>
+    </w:p>
+    <w:p>
+      <w:pPr>
+        <w:rPr>
+          <w:szCs w:val="20"/>
+        </w:rPr>
+      </w:pPr>
+    </w:p>
+    <w:p>
+      <w:pPr>
+        <w:pStyle w:val="a3"/>
+        <w:numPr>
+          <w:ilvl w:val="0"/>
+          <w:numId w:val="3"/>
+        </w:numPr>
+        <w:ind w:leftChars="0"/>
+        <w:rPr>
+          <w:szCs w:val="20"/>
+        </w:rPr>
+      </w:pPr>
+      <w:r>
+        <w:rPr>
+          <w:rFonts w:hint="eastAsia"/>
+          <w:szCs w:val="20"/>
+        </w:rPr>
+        <w:t>코드 작성을 시작하기 전에,</w:t>
+      </w:r>
+      <w:r>
+        <w:rPr>
+          <w:szCs w:val="20"/>
+        </w:rPr>
+        <w:t xml:space="preserve"> scr2016.txt </w:t>
+      </w:r>
+      <w:r>
+        <w:rPr>
+          <w:rFonts w:hint="eastAsia"/>
+          <w:szCs w:val="20"/>
+        </w:rPr>
+        <w:t>파일을 리눅스 서브 시스템 내 홈 디렉토리로 옮기는데 어려움이 있었습니다.</w:t>
+      </w:r>
+      <w:r>
+        <w:rPr>
+          <w:szCs w:val="20"/>
+        </w:rPr>
+        <w:t xml:space="preserve"> </w:t>
+      </w:r>
+      <w:r>
+        <w:rPr>
+          <w:rFonts w:hint="eastAsia"/>
+          <w:szCs w:val="20"/>
+        </w:rPr>
+        <w:t>하지만 인터넷 검색 결과,</w:t>
+      </w:r>
+      <w:r>
+        <w:rPr>
+          <w:szCs w:val="20"/>
+        </w:rPr>
+        <w:t xml:space="preserve"> </w:t>
+      </w:r>
+      <w:r>
+        <w:rPr>
+          <w:rFonts w:hint="eastAsia"/>
+          <w:szCs w:val="20"/>
+        </w:rPr>
+        <w:t xml:space="preserve">절대 경로 </w:t>
+      </w:r>
+      <w:r>
+        <w:rPr>
+          <w:szCs w:val="20"/>
+        </w:rPr>
+        <w:t>C:\</w:t>
+      </w:r>
+      <w:r>
+        <w:rPr>
+          <w:rFonts w:hint="eastAsia"/>
+          <w:szCs w:val="20"/>
+        </w:rPr>
+        <w:t xml:space="preserve">는 리눅스 내 가상 경로 </w:t>
+      </w:r>
+      <w:r>
+        <w:rPr>
+          <w:szCs w:val="20"/>
+        </w:rPr>
+        <w:t xml:space="preserve">/mnt/c/ </w:t>
+      </w:r>
+      <w:r>
+        <w:rPr>
+          <w:rFonts w:hint="eastAsia"/>
+          <w:szCs w:val="20"/>
+        </w:rPr>
+        <w:t>에 마운트 됨을 알고,</w:t>
+      </w:r>
+      <w:r>
+        <w:rPr>
+          <w:szCs w:val="20"/>
+        </w:rPr>
+        <w:t xml:space="preserve"> </w:t>
+      </w:r>
+      <w:r>
+        <w:rPr>
+          <w:rFonts w:hint="eastAsia"/>
+          <w:szCs w:val="20"/>
+        </w:rPr>
+        <w:t>CP</w:t>
+      </w:r>
+      <w:r>
+        <w:rPr>
+          <w:szCs w:val="20"/>
+        </w:rPr>
+        <w:t xml:space="preserve"> </w:t>
+      </w:r>
+      <w:r>
+        <w:rPr>
+          <w:rFonts w:hint="eastAsia"/>
+          <w:szCs w:val="20"/>
+        </w:rPr>
+        <w:t>명령어를 통해 리눅스 홈 디렉토리로 복사하였습니다.</w:t>
+      </w:r>
+    </w:p>
+    <w:p>
+      <w:pPr>
+        <w:pStyle w:val="a3"/>
+        <w:numPr>
+          <w:ilvl w:val="0"/>
+          <w:numId w:val="3"/>
+        </w:numPr>
+        <w:ind w:leftChars="0"/>
+        <w:rPr>
+          <w:szCs w:val="20"/>
+        </w:rPr>
+      </w:pPr>
+      <w:r>
+        <w:rPr>
+          <w:rFonts w:hint="eastAsia"/>
+          <w:szCs w:val="20"/>
+        </w:rPr>
+        <w:t xml:space="preserve">파일을 가져오는 </w:t>
+      </w:r>
+      <w:r>
+        <w:rPr>
+          <w:szCs w:val="20"/>
+        </w:rPr>
+        <w:t xml:space="preserve">fopen </w:t>
+      </w:r>
+      <w:r>
+        <w:rPr>
+          <w:rFonts w:hint="eastAsia"/>
+          <w:szCs w:val="20"/>
+        </w:rPr>
+        <w:t xml:space="preserve">명령, 유닉스 명령어에 직접 접근하는 </w:t>
+      </w:r>
+      <w:r>
+        <w:rPr>
+          <w:szCs w:val="20"/>
+        </w:rPr>
+        <w:t xml:space="preserve">system </w:t>
+      </w:r>
+      <w:r>
+        <w:rPr>
+          <w:rFonts w:hint="eastAsia"/>
+          <w:szCs w:val="20"/>
+        </w:rPr>
+        <w:t>명령 등은 지난 첫주차 과제의 소스 코드를 약간 참고하여 이번 과제의 코드를 작성하였습니다.</w:t>
+      </w:r>
+    </w:p>
+    <w:p>
+      <w:pPr>
+        <w:pStyle w:val="a3"/>
+        <w:numPr>
+          <w:ilvl w:val="0"/>
+          <w:numId w:val="3"/>
+        </w:numPr>
+        <w:ind w:leftChars="0"/>
+        <w:rPr>
+          <w:szCs w:val="20"/>
+        </w:rPr>
+      </w:pPr>
+      <w:r>
+        <w:rPr>
+          <w:rFonts w:hint="eastAsia"/>
+          <w:szCs w:val="20"/>
+        </w:rPr>
+        <w:t>개인적으로, 반복문을 여러번 사용하는 코드를 작성하는데 약하여,</w:t>
+      </w:r>
+      <w:r>
+        <w:rPr>
+          <w:szCs w:val="20"/>
+        </w:rPr>
+        <w:t xml:space="preserve"> </w:t>
+      </w:r>
+      <w:r>
+        <w:rPr>
+          <w:rFonts w:hint="eastAsia"/>
+          <w:szCs w:val="20"/>
+        </w:rPr>
+        <w:t>코드를 수십번 추가하고 고쳐 내려갔습니다.</w:t>
+      </w:r>
+    </w:p>
+    <w:p>
+      <w:pPr>
+        <w:pStyle w:val="a3"/>
+        <w:numPr>
+          <w:ilvl w:val="0"/>
+          <w:numId w:val="3"/>
+        </w:numPr>
+        <w:ind w:leftChars="0"/>
+        <w:rPr>
+          <w:szCs w:val="20"/>
+        </w:rPr>
+      </w:pPr>
+      <w:r>
+        <w:rPr>
+          <w:rFonts w:hint="eastAsia"/>
+          <w:szCs w:val="20"/>
+        </w:rPr>
+        <w:t>지난 과제에서 [개선 사항]</w:t>
+      </w:r>
+      <w:r>
+        <w:rPr>
+          <w:szCs w:val="20"/>
+        </w:rPr>
+        <w:t xml:space="preserve"> </w:t>
+      </w:r>
+      <w:r>
+        <w:rPr>
+          <w:rFonts w:hint="eastAsia"/>
+          <w:szCs w:val="20"/>
+        </w:rPr>
+        <w:t xml:space="preserve">에 있던 </w:t>
+      </w:r>
+      <w:r>
+        <w:rPr>
+          <w:szCs w:val="20"/>
+        </w:rPr>
+        <w:t>if</w:t>
+      </w:r>
+      <w:r>
+        <w:rPr>
+          <w:rFonts w:hint="eastAsia"/>
+          <w:szCs w:val="20"/>
+        </w:rPr>
+        <w:t>문을 사용하여 사용성을 향상시키려는 의도를 적용하였습니다.</w:t>
+      </w:r>
+    </w:p>
+    <w:p>
+      <w:pPr>
+        <w:rPr>
+          <w:szCs w:val="20"/>
+        </w:rPr>
+      </w:pPr>
+    </w:p>
+    <w:p>
+      <w:pPr>
+        <w:rPr>
+          <w:szCs w:val="20"/>
+        </w:rPr>
+      </w:pPr>
+    </w:p>
+    <w:p>
+      <w:pPr>
+        <w:rPr>
+          <w:szCs w:val="20"/>
+        </w:rPr>
+      </w:pPr>
+    </w:p>
+    <w:p>
+      <w:pPr>
+        <w:pStyle w:val="a3"/>
+        <w:numPr>
+          <w:ilvl w:val="0"/>
+          <w:numId w:val="4"/>
+        </w:numPr>
+        <w:ind w:leftChars="0"/>
+        <w:rPr>
+          <w:szCs w:val="20"/>
+        </w:rPr>
+      </w:pPr>
+      <w:r>
+        <w:rPr>
+          <w:rFonts w:hint="eastAsia"/>
+          <w:szCs w:val="20"/>
+        </w:rPr>
+        <w:t>코드를 보다 더 간략화하고 효율적으로 작성하여,</w:t>
+      </w:r>
+      <w:r>
+        <w:rPr>
+          <w:szCs w:val="20"/>
+        </w:rPr>
+        <w:t xml:space="preserve"> </w:t>
+      </w:r>
+      <w:r>
+        <w:rPr>
+          <w:rFonts w:hint="eastAsia"/>
+          <w:szCs w:val="20"/>
+        </w:rPr>
+        <w:t>프로그램 실행 시 시스템 리소스를 조금 더 적게 차지하도록 하면 좋을 것 같습니다.</w:t>
+      </w:r>
+    </w:p>
+    <w:p>
+      <w:pPr>
+        <w:pStyle w:val="a3"/>
+        <w:numPr>
+          <w:ilvl w:val="0"/>
+          <w:numId w:val="4"/>
+        </w:numPr>
+        <w:ind w:leftChars="0"/>
+        <w:rPr>
+          <w:szCs w:val="20"/>
+        </w:rPr>
+      </w:pPr>
+      <w:r>
+        <w:rPr>
+          <w:rFonts w:hint="eastAsia"/>
+          <w:szCs w:val="20"/>
+        </w:rPr>
+        <w:t>프로그램 실행 화면에서 드러나듯이,</w:t>
+      </w:r>
+      <w:r>
+        <w:rPr>
+          <w:szCs w:val="20"/>
+        </w:rPr>
+        <w:t xml:space="preserve"> </w:t>
+      </w:r>
+      <w:r>
+        <w:rPr>
+          <w:rFonts w:hint="eastAsia"/>
+          <w:szCs w:val="20"/>
+        </w:rPr>
+        <w:t xml:space="preserve">과목별 전체 평균을 나타내는 </w:t>
+      </w:r>
+      <w:r>
+        <w:rPr>
+          <w:szCs w:val="20"/>
+        </w:rPr>
+        <w:t>printf</w:t>
+      </w:r>
+      <w:r>
+        <w:rPr>
+          <w:rFonts w:hint="eastAsia"/>
+          <w:szCs w:val="20"/>
+        </w:rPr>
+        <w:t>문에서,</w:t>
+      </w:r>
+      <w:r>
+        <w:rPr>
+          <w:szCs w:val="20"/>
+        </w:rPr>
+        <w:t xml:space="preserve"> </w:t>
+      </w:r>
+      <w:r>
+        <w:rPr>
+          <w:rFonts w:hint="eastAsia"/>
+          <w:szCs w:val="20"/>
+        </w:rPr>
+        <w:t>항목 위치가 약간 엇나갔습니다.</w:t>
+      </w:r>
+      <w:r>
+        <w:rPr>
+          <w:szCs w:val="20"/>
+        </w:rPr>
+        <w:t xml:space="preserve"> </w:t>
+      </w:r>
+      <w:r>
+        <w:rPr>
+          <w:rFonts w:hint="eastAsia"/>
+          <w:szCs w:val="20"/>
+        </w:rPr>
+        <w:t xml:space="preserve">처음 코드를 작성할때는 </w:t>
+      </w:r>
+      <w:r>
+        <w:rPr>
+          <w:szCs w:val="20"/>
+        </w:rPr>
+        <w:t>‘\t’</w:t>
+      </w:r>
+      <w:r>
+        <w:rPr>
+          <w:rFonts w:hint="eastAsia"/>
+          <w:szCs w:val="20"/>
+        </w:rPr>
+        <w:t>를 사용하려 했으나,</w:t>
+      </w:r>
+      <w:r>
+        <w:rPr>
+          <w:szCs w:val="20"/>
+        </w:rPr>
+        <w:t xml:space="preserve"> ‘\t’ </w:t>
+      </w:r>
+      <w:r>
+        <w:rPr>
+          <w:rFonts w:hint="eastAsia"/>
+          <w:szCs w:val="20"/>
+        </w:rPr>
+        <w:t xml:space="preserve">사용 시, 위치가 더 많이 엇나갔음을 확인 한 후 </w:t>
+      </w:r>
+      <w:r>
+        <w:rPr>
+          <w:szCs w:val="20"/>
+        </w:rPr>
+        <w:t>‘ ‘(</w:t>
+      </w:r>
+      <w:r>
+        <w:rPr>
+          <w:rFonts w:hint="eastAsia"/>
+          <w:szCs w:val="20"/>
+        </w:rPr>
+        <w:t>띄어 쓰기)를 여러번 작성하는 방법을 사용하였습니다.</w:t>
+      </w:r>
+      <w:r>
+        <w:rPr>
+          <w:szCs w:val="20"/>
+        </w:rPr>
+        <w:t xml:space="preserve"> </w:t>
+      </w:r>
+      <w:r>
+        <w:rPr>
+          <w:rFonts w:hint="eastAsia"/>
+          <w:szCs w:val="20"/>
+        </w:rPr>
+        <w:t>다음에는, 이러한 문제가 해결되어야 할 것 같습니다.</w:t>
+      </w:r>
+    </w:p>
+    <w:p>
+      <w:pPr>
+        <w:pStyle w:val="a3"/>
+        <w:numPr>
+          <w:ilvl w:val="0"/>
+          <w:numId w:val="4"/>
+        </w:numPr>
+        <w:ind w:leftChars="0"/>
+        <w:rPr>
+          <w:szCs w:val="20"/>
+        </w:rPr>
+      </w:pPr>
+      <w:r>
+        <w:rPr>
+          <w:rFonts w:hint="eastAsia"/>
+          <w:szCs w:val="20"/>
+        </w:rPr>
+        <w:t xml:space="preserve">유닉스 및 리눅스에서 사용하는 텍스트 편집기인 </w:t>
+      </w:r>
+      <w:r>
+        <w:rPr>
+          <w:szCs w:val="20"/>
+        </w:rPr>
+        <w:t>VI(</w:t>
+      </w:r>
+      <w:r>
+        <w:rPr>
+          <w:rFonts w:hint="eastAsia"/>
+          <w:szCs w:val="20"/>
+        </w:rPr>
+        <w:t xml:space="preserve">또는 </w:t>
+      </w:r>
+      <w:r>
+        <w:rPr>
+          <w:szCs w:val="20"/>
+        </w:rPr>
+        <w:t>VIM)</w:t>
+      </w:r>
+      <w:r>
+        <w:rPr>
+          <w:rFonts w:hint="eastAsia"/>
+          <w:szCs w:val="20"/>
+        </w:rPr>
+        <w:t>에서 작업할 때,</w:t>
+      </w:r>
+      <w:r>
+        <w:rPr>
+          <w:szCs w:val="20"/>
+        </w:rPr>
+        <w:t xml:space="preserve"> </w:t>
+      </w:r>
+      <w:r>
+        <w:rPr>
+          <w:rFonts w:hint="eastAsia"/>
+          <w:szCs w:val="20"/>
+        </w:rPr>
+        <w:t>다음부터는 자동 들여쓰기 설정을 하면,</w:t>
+      </w:r>
+      <w:r>
+        <w:rPr>
+          <w:szCs w:val="20"/>
+        </w:rPr>
+        <w:t xml:space="preserve"> </w:t>
+      </w:r>
+      <w:r>
+        <w:rPr>
+          <w:rFonts w:hint="eastAsia"/>
+          <w:szCs w:val="20"/>
+        </w:rPr>
+        <w:t>조금 더 편하게 코드를 작</w:t>
+      </w:r>
+      <w:bookmarkStart w:id="0" w:name="_GoBack"/>
+      <w:bookmarkEnd w:id="0"/>
+      <w:r>
+        <w:rPr>
+          <w:rFonts w:hint="eastAsia"/>
+          <w:szCs w:val="20"/>
+        </w:rPr>
+        <w:t>성할 수 있을 것 같습니다.</w:t>
+      </w:r>
+    </w:p>
     <w:sectPr>
       <w:pgSz w:w="11906" w:h="16838"/>
       <w:pgMar w:top="1701" w:right="1440" w:bottom="1440" w:left="1440" w:header="851" w:footer="992" w:gutter="0"/>
@@ -3542,10 +4301,10 @@
     </w:lvl>
   </w:abstractNum>
   <w:abstractNum w:abstractNumId="1" w15:restartNumberingAfterBreak="0">
-    <w:nsid w:val="6F074107"/>
+    <w:nsid w:val="5AAC34BD"/>
     <w:multiLevelType w:val="hybridMultilevel"/>
-    <w:tmpl w:val="D4C65744"/>
-    <w:lvl w:ilvl="0" w:tplc="515A3E06">
+    <w:tmpl w:val="02B8938C"/>
+    <w:lvl w:ilvl="0" w:tplc="94CA9170">
       <w:start w:val="1"/>
       <w:numFmt w:val="decimal"/>
       <w:lvlText w:val="%1."/>
@@ -3630,11 +4389,195 @@
       </w:pPr>
     </w:lvl>
   </w:abstractNum>
+  <w:abstractNum w:abstractNumId="2" w15:restartNumberingAfterBreak="0">
+    <w:nsid w:val="6F074107"/>
+    <w:multiLevelType w:val="hybridMultilevel"/>
+    <w:tmpl w:val="D4C65744"/>
+    <w:lvl w:ilvl="0" w:tplc="515A3E06">
+      <w:start w:val="1"/>
+      <w:numFmt w:val="decimal"/>
+      <w:lvlText w:val="%1."/>
+      <w:lvlJc w:val="left"/>
+      <w:pPr>
+        <w:ind w:left="760" w:hanging="360"/>
+      </w:pPr>
+      <w:rPr>
+        <w:rFonts w:hint="default"/>
+      </w:rPr>
+    </w:lvl>
+    <w:lvl w:ilvl="1" w:tplc="04090019" w:tentative="1">
+      <w:start w:val="1"/>
+      <w:numFmt w:val="upperLetter"/>
+      <w:lvlText w:val="%2."/>
+      <w:lvlJc w:val="left"/>
+      <w:pPr>
+        <w:ind w:left="1200" w:hanging="400"/>
+      </w:pPr>
+    </w:lvl>
+    <w:lvl w:ilvl="2" w:tplc="0409001B" w:tentative="1">
+      <w:start w:val="1"/>
+      <w:numFmt w:val="lowerRoman"/>
+      <w:lvlText w:val="%3."/>
+      <w:lvlJc w:val="right"/>
+      <w:pPr>
+        <w:ind w:left="1600" w:hanging="400"/>
+      </w:pPr>
+    </w:lvl>
+    <w:lvl w:ilvl="3" w:tplc="0409000F" w:tentative="1">
+      <w:start w:val="1"/>
+      <w:numFmt w:val="decimal"/>
+      <w:lvlText w:val="%4."/>
+      <w:lvlJc w:val="left"/>
+      <w:pPr>
+        <w:ind w:left="2000" w:hanging="400"/>
+      </w:pPr>
+    </w:lvl>
+    <w:lvl w:ilvl="4" w:tplc="04090019" w:tentative="1">
+      <w:start w:val="1"/>
+      <w:numFmt w:val="upperLetter"/>
+      <w:lvlText w:val="%5."/>
+      <w:lvlJc w:val="left"/>
+      <w:pPr>
+        <w:ind w:left="2400" w:hanging="400"/>
+      </w:pPr>
+    </w:lvl>
+    <w:lvl w:ilvl="5" w:tplc="0409001B" w:tentative="1">
+      <w:start w:val="1"/>
+      <w:numFmt w:val="lowerRoman"/>
+      <w:lvlText w:val="%6."/>
+      <w:lvlJc w:val="right"/>
+      <w:pPr>
+        <w:ind w:left="2800" w:hanging="400"/>
+      </w:pPr>
+    </w:lvl>
+    <w:lvl w:ilvl="6" w:tplc="0409000F" w:tentative="1">
+      <w:start w:val="1"/>
+      <w:numFmt w:val="decimal"/>
+      <w:lvlText w:val="%7."/>
+      <w:lvlJc w:val="left"/>
+      <w:pPr>
+        <w:ind w:left="3200" w:hanging="400"/>
+      </w:pPr>
+    </w:lvl>
+    <w:lvl w:ilvl="7" w:tplc="04090019" w:tentative="1">
+      <w:start w:val="1"/>
+      <w:numFmt w:val="upperLetter"/>
+      <w:lvlText w:val="%8."/>
+      <w:lvlJc w:val="left"/>
+      <w:pPr>
+        <w:ind w:left="3600" w:hanging="400"/>
+      </w:pPr>
+    </w:lvl>
+    <w:lvl w:ilvl="8" w:tplc="0409001B" w:tentative="1">
+      <w:start w:val="1"/>
+      <w:numFmt w:val="lowerRoman"/>
+      <w:lvlText w:val="%9."/>
+      <w:lvlJc w:val="right"/>
+      <w:pPr>
+        <w:ind w:left="4000" w:hanging="400"/>
+      </w:pPr>
+    </w:lvl>
+  </w:abstractNum>
+  <w:abstractNum w:abstractNumId="3" w15:restartNumberingAfterBreak="0">
+    <w:nsid w:val="7B4B47B4"/>
+    <w:multiLevelType w:val="hybridMultilevel"/>
+    <w:tmpl w:val="6DC6A59A"/>
+    <w:lvl w:ilvl="0" w:tplc="B4861852">
+      <w:start w:val="1"/>
+      <w:numFmt w:val="decimal"/>
+      <w:lvlText w:val="%1."/>
+      <w:lvlJc w:val="left"/>
+      <w:pPr>
+        <w:ind w:left="760" w:hanging="360"/>
+      </w:pPr>
+      <w:rPr>
+        <w:rFonts w:hint="default"/>
+      </w:rPr>
+    </w:lvl>
+    <w:lvl w:ilvl="1" w:tplc="04090019" w:tentative="1">
+      <w:start w:val="1"/>
+      <w:numFmt w:val="upperLetter"/>
+      <w:lvlText w:val="%2."/>
+      <w:lvlJc w:val="left"/>
+      <w:pPr>
+        <w:ind w:left="1200" w:hanging="400"/>
+      </w:pPr>
+    </w:lvl>
+    <w:lvl w:ilvl="2" w:tplc="0409001B" w:tentative="1">
+      <w:start w:val="1"/>
+      <w:numFmt w:val="lowerRoman"/>
+      <w:lvlText w:val="%3."/>
+      <w:lvlJc w:val="right"/>
+      <w:pPr>
+        <w:ind w:left="1600" w:hanging="400"/>
+      </w:pPr>
+    </w:lvl>
+    <w:lvl w:ilvl="3" w:tplc="0409000F" w:tentative="1">
+      <w:start w:val="1"/>
+      <w:numFmt w:val="decimal"/>
+      <w:lvlText w:val="%4."/>
+      <w:lvlJc w:val="left"/>
+      <w:pPr>
+        <w:ind w:left="2000" w:hanging="400"/>
+      </w:pPr>
+    </w:lvl>
+    <w:lvl w:ilvl="4" w:tplc="04090019" w:tentative="1">
+      <w:start w:val="1"/>
+      <w:numFmt w:val="upperLetter"/>
+      <w:lvlText w:val="%5."/>
+      <w:lvlJc w:val="left"/>
+      <w:pPr>
+        <w:ind w:left="2400" w:hanging="400"/>
+      </w:pPr>
+    </w:lvl>
+    <w:lvl w:ilvl="5" w:tplc="0409001B" w:tentative="1">
+      <w:start w:val="1"/>
+      <w:numFmt w:val="lowerRoman"/>
+      <w:lvlText w:val="%6."/>
+      <w:lvlJc w:val="right"/>
+      <w:pPr>
+        <w:ind w:left="2800" w:hanging="400"/>
+      </w:pPr>
+    </w:lvl>
+    <w:lvl w:ilvl="6" w:tplc="0409000F" w:tentative="1">
+      <w:start w:val="1"/>
+      <w:numFmt w:val="decimal"/>
+      <w:lvlText w:val="%7."/>
+      <w:lvlJc w:val="left"/>
+      <w:pPr>
+        <w:ind w:left="3200" w:hanging="400"/>
+      </w:pPr>
+    </w:lvl>
+    <w:lvl w:ilvl="7" w:tplc="04090019" w:tentative="1">
+      <w:start w:val="1"/>
+      <w:numFmt w:val="upperLetter"/>
+      <w:lvlText w:val="%8."/>
+      <w:lvlJc w:val="left"/>
+      <w:pPr>
+        <w:ind w:left="3600" w:hanging="400"/>
+      </w:pPr>
+    </w:lvl>
+    <w:lvl w:ilvl="8" w:tplc="0409001B" w:tentative="1">
+      <w:start w:val="1"/>
+      <w:numFmt w:val="lowerRoman"/>
+      <w:lvlText w:val="%9."/>
+      <w:lvlJc w:val="right"/>
+      <w:pPr>
+        <w:ind w:left="4000" w:hanging="400"/>
+      </w:pPr>
+    </w:lvl>
+  </w:abstractNum>
   <w:num w:numId="1">
     <w:abstractNumId w:val="0"/>
   </w:num>
   <w:num w:numId="2">
+    <w:abstractNumId w:val="2"/>
+  </w:num>
+  <w:num w:numId="3">
     <w:abstractNumId w:val="1"/>
+  </w:num>
+  <w:num w:numId="4">
+    <w:abstractNumId w:val="3"/>
   </w:num>
 </w:numbering>
 </file>
